--- a/Intermediate Stream/Intermediate Stream Outline.docx
+++ b/Intermediate Stream/Intermediate Stream Outline.docx
@@ -99,8 +99,6 @@
         </w:rPr>
         <w:t>Precision Turning (Advanced)</w:t>
       </w:r>
-      <w:bookmarkStart w:id="0" w:name="_GoBack"/>
-      <w:bookmarkEnd w:id="0"/>
     </w:p>
     <w:p>
       <w:pPr>
@@ -124,6 +122,20 @@
           <w:lang w:val="en-US"/>
         </w:rPr>
         <w:t xml:space="preserve"> – </w:t>
+      </w:r>
+      <w:r>
+        <w:rPr>
+          <w:lang w:val="en-US"/>
+        </w:rPr>
+        <w:t xml:space="preserve">Precision Forward </w:t>
+      </w:r>
+      <w:bookmarkStart w:id="0" w:name="_GoBack"/>
+      <w:bookmarkEnd w:id="0"/>
+      <w:r>
+        <w:rPr>
+          <w:lang w:val="en-US"/>
+        </w:rPr>
+        <w:t>Movement</w:t>
       </w:r>
     </w:p>
     <w:p>

--- a/Intermediate Stream/Intermediate Stream Outline.docx
+++ b/Intermediate Stream/Intermediate Stream Outline.docx
@@ -127,159 +127,23 @@
         <w:rPr>
           <w:lang w:val="en-US"/>
         </w:rPr>
-        <w:t xml:space="preserve">Precision Forward </w:t>
-      </w:r>
+        <w:t>Precision Forward Movement</w:t>
+      </w:r>
+    </w:p>
+    <w:p>
+      <w:pPr>
+        <w:ind w:left="360"/>
+        <w:rPr>
+          <w:lang w:val="en-US"/>
+        </w:rPr>
+      </w:pPr>
       <w:bookmarkStart w:id="0" w:name="_GoBack"/>
       <w:bookmarkEnd w:id="0"/>
       <w:r>
         <w:rPr>
           <w:lang w:val="en-US"/>
         </w:rPr>
-        <w:t>Movement</w:t>
-      </w:r>
-    </w:p>
-    <w:p>
-      <w:pPr>
-        <w:pStyle w:val="ListParagraph"/>
-        <w:numPr>
-          <w:ilvl w:val="0"/>
-          <w:numId w:val="1"/>
-        </w:numPr>
-        <w:rPr>
-          <w:lang w:val="en-US"/>
-        </w:rPr>
-      </w:pPr>
-      <w:r>
-        <w:rPr>
-          <w:lang w:val="en-US"/>
-        </w:rPr>
-        <w:t>Module</w:t>
-      </w:r>
-      <w:r>
-        <w:rPr>
-          <w:lang w:val="en-US"/>
-        </w:rPr>
-        <w:t xml:space="preserve"> 4</w:t>
-      </w:r>
-      <w:r>
-        <w:rPr>
-          <w:lang w:val="en-US"/>
-        </w:rPr>
-        <w:t xml:space="preserve"> – </w:t>
-      </w:r>
-    </w:p>
-    <w:p>
-      <w:pPr>
-        <w:pStyle w:val="ListParagraph"/>
-        <w:numPr>
-          <w:ilvl w:val="0"/>
-          <w:numId w:val="1"/>
-        </w:numPr>
-        <w:rPr>
-          <w:lang w:val="en-US"/>
-        </w:rPr>
-      </w:pPr>
-      <w:r>
-        <w:rPr>
-          <w:lang w:val="en-US"/>
-        </w:rPr>
-        <w:t>Module</w:t>
-      </w:r>
-      <w:r>
-        <w:rPr>
-          <w:lang w:val="en-US"/>
-        </w:rPr>
-        <w:t xml:space="preserve"> 5</w:t>
-      </w:r>
-      <w:r>
-        <w:rPr>
-          <w:lang w:val="en-US"/>
-        </w:rPr>
-        <w:t xml:space="preserve"> – </w:t>
-      </w:r>
-    </w:p>
-    <w:p>
-      <w:pPr>
-        <w:pStyle w:val="ListParagraph"/>
-        <w:numPr>
-          <w:ilvl w:val="0"/>
-          <w:numId w:val="1"/>
-        </w:numPr>
-        <w:rPr>
-          <w:lang w:val="en-US"/>
-        </w:rPr>
-      </w:pPr>
-      <w:r>
-        <w:rPr>
-          <w:lang w:val="en-US"/>
-        </w:rPr>
-        <w:t>Module</w:t>
-      </w:r>
-      <w:r>
-        <w:rPr>
-          <w:lang w:val="en-US"/>
-        </w:rPr>
-        <w:t xml:space="preserve"> 6</w:t>
-      </w:r>
-      <w:r>
-        <w:rPr>
-          <w:lang w:val="en-US"/>
-        </w:rPr>
-        <w:t xml:space="preserve"> – </w:t>
-      </w:r>
-    </w:p>
-    <w:p>
-      <w:pPr>
-        <w:pStyle w:val="ListParagraph"/>
-        <w:numPr>
-          <w:ilvl w:val="0"/>
-          <w:numId w:val="1"/>
-        </w:numPr>
-        <w:rPr>
-          <w:lang w:val="en-US"/>
-        </w:rPr>
-      </w:pPr>
-      <w:r>
-        <w:rPr>
-          <w:lang w:val="en-US"/>
-        </w:rPr>
-        <w:t>Module 7</w:t>
-      </w:r>
-      <w:r>
-        <w:rPr>
-          <w:lang w:val="en-US"/>
-        </w:rPr>
-        <w:t xml:space="preserve"> – </w:t>
-      </w:r>
-    </w:p>
-    <w:p>
-      <w:pPr>
-        <w:pStyle w:val="ListParagraph"/>
-        <w:numPr>
-          <w:ilvl w:val="0"/>
-          <w:numId w:val="1"/>
-        </w:numPr>
-        <w:rPr>
-          <w:lang w:val="en-US"/>
-        </w:rPr>
-      </w:pPr>
-      <w:r>
-        <w:rPr>
-          <w:lang w:val="en-US"/>
-        </w:rPr>
-        <w:t>Mod</w:t>
-      </w:r>
-      <w:r>
-        <w:rPr>
-          <w:lang w:val="en-US"/>
-        </w:rPr>
-        <w:t>ule 8</w:t>
-      </w:r>
-      <w:r>
-        <w:rPr>
-          <w:lang w:val="en-US"/>
-        </w:rPr>
-        <w:t xml:space="preserve"> – </w:t>
+        <w:t xml:space="preserve"> </w:t>
       </w:r>
     </w:p>
     <w:sectPr>
